--- a/Questionário - Arquitetura Computacional.docx
+++ b/Questionário - Arquitetura Computacional.docx
@@ -150,33 +150,34 @@
           <w:lang w:val="pt-BR"/>
         </w:rPr>
       </w:pPr>
+      <w:r>
+        <w:rPr>
+          <w:rFonts w:ascii="Calibri" w:eastAsia="Calibri" w:hAnsi="Calibri" w:cs="Calibri"/>
+          <w:lang w:val="pt-BR"/>
+        </w:rPr>
+        <w:t>RAM é um tipo de tecnologia que permite acesso aos arquivos armazenados temporariamente, a mais conhecida das memórias</w:t>
+      </w:r>
+      <w:r>
+        <w:rPr>
+          <w:rFonts w:cstheme="minorHAnsi"/>
+          <w:color w:val="4D5156"/>
+          <w:shd w:val="clear" w:color="auto" w:fill="FFFFFF"/>
+        </w:rPr>
+        <w:t>.</w:t>
+      </w:r>
     </w:p>
     <w:p>
       <w:pPr>
         <w:pStyle w:val="PargrafodaLista"/>
-        <w:numPr>
-          <w:ilvl w:val="0"/>
-          <w:numId w:val="7"/>
-        </w:numPr>
-        <w:rPr>
-          <w:rFonts w:eastAsiaTheme="minorEastAsia"/>
-          <w:lang w:val="pt-BR"/>
-        </w:rPr>
-      </w:pPr>
-      <w:r>
         <w:rPr>
           <w:rFonts w:ascii="Calibri" w:eastAsia="Calibri" w:hAnsi="Calibri" w:cs="Calibri"/>
           <w:lang w:val="pt-BR"/>
         </w:rPr>
-        <w:t>ROM é uma memória somente de leitura que armazena programas fixos que nunca mudam, são normalmente usadas para armazenar programas em videogames, calculadoras, etc.</w:t>
-      </w:r>
-      <w:r>
-        <w:br/>
-      </w:r>
+      </w:pPr>
     </w:p>
     <w:p>
       <w:pPr>
-        <w:ind w:left="720"/>
+        <w:pStyle w:val="PargrafodaLista"/>
         <w:rPr>
           <w:rFonts w:ascii="Calibri" w:eastAsia="Calibri" w:hAnsi="Calibri" w:cs="Calibri"/>
           <w:lang w:val="pt-BR"/>
@@ -187,14 +188,7 @@
           <w:rFonts w:ascii="Calibri" w:eastAsia="Calibri" w:hAnsi="Calibri" w:cs="Calibri"/>
           <w:lang w:val="pt-BR"/>
         </w:rPr>
-        <w:t>EPROM é uma PROM apagável, pode ser escrita várias vezes depois de ser apagada com luz ultravioleta através de uma janela montada na embalagem do circuito integrado</w:t>
-      </w:r>
-      <w:r>
-        <w:rPr>
-          <w:rFonts w:ascii="Calibri" w:eastAsia="Calibri" w:hAnsi="Calibri" w:cs="Calibri"/>
-          <w:lang w:val="pt-BR"/>
-        </w:rPr>
-        <w:t>.</w:t>
+        <w:t>ROM é uma memória somente de leitura que armazena programas fixos que nunca mudam, são normalmente usadas para armazenar programas em videogames, calculadoras, etc.</w:t>
       </w:r>
       <w:r>
         <w:br/>
@@ -204,82 +198,81 @@
       <w:pPr>
         <w:ind w:left="720"/>
         <w:rPr>
-          <w:rFonts w:eastAsiaTheme="minorEastAsia"/>
-        </w:rPr>
-      </w:pPr>
-      <w:r>
-        <w:rPr>
           <w:rFonts w:ascii="Calibri" w:eastAsia="Calibri" w:hAnsi="Calibri" w:cs="Calibri"/>
           <w:lang w:val="pt-BR"/>
         </w:rPr>
-        <w:t>FLASH é um tipo de dispositivo de armazenamento não volátil, ou seja, mesmo se não tiver energia, ela manterá as informações que foram salvas nela, esse tipo de memória pode ser atualizada dezenas de milhares de vezes.</w:t>
+      </w:pPr>
+      <w:r>
+        <w:rPr>
+          <w:rFonts w:ascii="Calibri" w:eastAsia="Calibri" w:hAnsi="Calibri" w:cs="Calibri"/>
+          <w:lang w:val="pt-BR"/>
+        </w:rPr>
+        <w:t>EPROM é uma PROM apagável, pode ser escrita várias vezes depois de ser apagada com luz ultravioleta através de uma janela montada na embalagem do circuito integrado</w:t>
+      </w:r>
+      <w:r>
+        <w:rPr>
+          <w:rFonts w:ascii="Calibri" w:eastAsia="Calibri" w:hAnsi="Calibri" w:cs="Calibri"/>
+          <w:lang w:val="pt-BR"/>
+        </w:rPr>
+        <w:t>.</w:t>
+      </w:r>
+      <w:r>
+        <w:br/>
       </w:r>
     </w:p>
     <w:p>
       <w:pPr>
         <w:ind w:left="720"/>
         <w:rPr>
+          <w:rFonts w:eastAsiaTheme="minorEastAsia"/>
+        </w:rPr>
+      </w:pPr>
+      <w:r>
+        <w:rPr>
           <w:rFonts w:ascii="Calibri" w:eastAsia="Calibri" w:hAnsi="Calibri" w:cs="Calibri"/>
           <w:lang w:val="pt-BR"/>
         </w:rPr>
-      </w:pPr>
-      <w:r>
-        <w:rPr>
-          <w:rFonts w:ascii="Calibri" w:eastAsia="Calibri" w:hAnsi="Calibri" w:cs="Calibri"/>
-          <w:lang w:val="pt-BR"/>
-        </w:rPr>
-        <w:t xml:space="preserve">Memória de Massa tem como função armazenar grande quantidade de informação, os dados armazenados nela não são </w:t>
-      </w:r>
-      <w:r>
-        <w:rPr>
-          <w:rFonts w:ascii="Calibri" w:eastAsia="Calibri" w:hAnsi="Calibri" w:cs="Calibri"/>
-          <w:lang w:val="pt-BR"/>
-        </w:rPr>
-        <w:t>perdidos</w:t>
-      </w:r>
-      <w:r>
-        <w:rPr>
-          <w:rFonts w:ascii="Calibri" w:eastAsia="Calibri" w:hAnsi="Calibri" w:cs="Calibri"/>
-          <w:lang w:val="pt-BR"/>
-        </w:rPr>
-        <w:t xml:space="preserve"> quando desligamos o equipamento.</w:t>
+        <w:t>FLASH é um tipo de dispositivo de armazenamento não volátil, ou seja, mesmo se não tiver energia, ela manterá as informações que foram salvas nela, esse tipo de memória pode ser atualizada dezenas de milhares de vezes.</w:t>
       </w:r>
     </w:p>
     <w:p>
       <w:pPr>
-        <w:ind w:left="360"/>
+        <w:ind w:left="720"/>
         <w:rPr>
           <w:rFonts w:ascii="Calibri" w:eastAsia="Calibri" w:hAnsi="Calibri" w:cs="Calibri"/>
           <w:lang w:val="pt-BR"/>
         </w:rPr>
       </w:pPr>
+      <w:r>
+        <w:rPr>
+          <w:rFonts w:ascii="Calibri" w:eastAsia="Calibri" w:hAnsi="Calibri" w:cs="Calibri"/>
+          <w:lang w:val="pt-BR"/>
+        </w:rPr>
+        <w:t xml:space="preserve">Memória de Massa tem como função armazenar grande quantidade de informação, os dados armazenados nela não são </w:t>
+      </w:r>
+      <w:r>
+        <w:rPr>
+          <w:rFonts w:ascii="Calibri" w:eastAsia="Calibri" w:hAnsi="Calibri" w:cs="Calibri"/>
+          <w:lang w:val="pt-BR"/>
+        </w:rPr>
+        <w:t>perdidos</w:t>
+      </w:r>
+      <w:r>
+        <w:rPr>
+          <w:rFonts w:ascii="Calibri" w:eastAsia="Calibri" w:hAnsi="Calibri" w:cs="Calibri"/>
+          <w:lang w:val="pt-BR"/>
+        </w:rPr>
+        <w:t xml:space="preserve"> quando desligamos o equipamento.</w:t>
+      </w:r>
     </w:p>
     <w:p>
       <w:pPr>
-        <w:rPr>
-          <w:lang w:val="pt-BR"/>
-        </w:rPr>
-      </w:pPr>
-      <w:r>
-        <w:rPr>
-          <w:lang w:val="pt-BR"/>
-        </w:rPr>
-        <w:t xml:space="preserve">6.   DMA significa “Direct </w:t>
-      </w:r>
-      <w:proofErr w:type="spellStart"/>
-      <w:r>
-        <w:rPr>
-          <w:lang w:val="pt-BR"/>
-        </w:rPr>
-        <w:t>Memory</w:t>
-      </w:r>
-      <w:proofErr w:type="spellEnd"/>
-      <w:r>
-        <w:rPr>
-          <w:lang w:val="pt-BR"/>
-        </w:rPr>
-        <w:t xml:space="preserve"> Access”, o DMA permite que os periféricos acessem diretamente a memória RAM, sem ocupar o processador. </w:t>
-      </w:r>
+        <w:ind w:left="360"/>
+        <w:rPr>
+          <w:rFonts w:ascii="Calibri" w:eastAsia="Calibri" w:hAnsi="Calibri" w:cs="Calibri"/>
+          <w:lang w:val="pt-BR"/>
+        </w:rPr>
+      </w:pPr>
     </w:p>
     <w:p>
       <w:pPr>
@@ -291,45 +284,21 @@
         <w:rPr>
           <w:lang w:val="pt-BR"/>
         </w:rPr>
-        <w:t xml:space="preserve">Os </w:t>
-      </w:r>
-      <w:proofErr w:type="spellStart"/>
-      <w:r>
-        <w:rPr>
-          <w:lang w:val="pt-BR"/>
-        </w:rPr>
-        <w:t>DMAs</w:t>
-      </w:r>
-      <w:proofErr w:type="spellEnd"/>
-      <w:r>
-        <w:rPr>
-          <w:lang w:val="pt-BR"/>
-        </w:rPr>
-        <w:t xml:space="preserve"> são utilizados apenas por dispositivos de legado para transferir dados diretamente para a RAM</w:t>
-      </w:r>
-      <w:r>
-        <w:rPr>
-          <w:lang w:val="pt-BR"/>
-        </w:rPr>
-        <w:t>, reduzindo a utilização do processador.</w:t>
-      </w:r>
-      <w:r>
-        <w:rPr>
-          <w:lang w:val="pt-BR"/>
-        </w:rPr>
-        <w:t xml:space="preserve"> </w:t>
-      </w:r>
-      <w:r>
-        <w:rPr>
-          <w:lang w:val="pt-BR"/>
-        </w:rPr>
-        <w:t xml:space="preserve"> Existem 8 canais DMA, numerados de 0 a 7. Os canais de 0 a 3 são herança do PC original e </w:t>
-      </w:r>
-      <w:r>
-        <w:rPr>
-          <w:lang w:val="pt-BR"/>
-        </w:rPr>
-        <w:t>funcionam em 8 bits. Os canais de 4 a 7, foram introduzidos com o 286 e, acompanhando o barramento de dados do processador, são canais de 16 bits.</w:t>
+        <w:t xml:space="preserve">6.   DMA significa “Direct </w:t>
+      </w:r>
+      <w:proofErr w:type="spellStart"/>
+      <w:r>
+        <w:rPr>
+          <w:lang w:val="pt-BR"/>
+        </w:rPr>
+        <w:t>Memory</w:t>
+      </w:r>
+      <w:proofErr w:type="spellEnd"/>
+      <w:r>
+        <w:rPr>
+          <w:lang w:val="pt-BR"/>
+        </w:rPr>
+        <w:t xml:space="preserve"> Access”, o DMA permite que os periféricos acessem diretamente a memória RAM, sem ocupar o processador. </w:t>
       </w:r>
     </w:p>
     <w:p>
@@ -342,45 +311,45 @@
         <w:rPr>
           <w:lang w:val="pt-BR"/>
         </w:rPr>
-        <w:t>7.</w:t>
-      </w:r>
-      <w:r>
-        <w:rPr>
-          <w:lang w:val="pt-BR"/>
-        </w:rPr>
-        <w:t xml:space="preserve">  </w:t>
-      </w:r>
-      <w:r>
-        <w:rPr>
-          <w:lang w:val="pt-BR"/>
-        </w:rPr>
-        <w:t xml:space="preserve">Chip </w:t>
-      </w:r>
-      <w:proofErr w:type="spellStart"/>
-      <w:r>
-        <w:rPr>
-          <w:lang w:val="pt-BR"/>
-        </w:rPr>
-        <w:t>Select</w:t>
-      </w:r>
-      <w:proofErr w:type="spellEnd"/>
-      <w:r>
-        <w:rPr>
-          <w:lang w:val="pt-BR"/>
-        </w:rPr>
-        <w:t xml:space="preserve"> é o nome dado a seleção de chips, que é a linha de controle utilizada para selecionar </w:t>
-      </w:r>
-      <w:r>
-        <w:rPr>
-          <w:lang w:val="pt-BR"/>
-        </w:rPr>
-        <w:t xml:space="preserve">um dos circuitos integrados </w:t>
-      </w:r>
-      <w:r>
-        <w:rPr>
-          <w:lang w:val="pt-BR"/>
-        </w:rPr>
-        <w:t>dentre vários conectados ao mesmo barramento de um computador.</w:t>
+        <w:t xml:space="preserve">Os </w:t>
+      </w:r>
+      <w:proofErr w:type="spellStart"/>
+      <w:r>
+        <w:rPr>
+          <w:lang w:val="pt-BR"/>
+        </w:rPr>
+        <w:t>DMAs</w:t>
+      </w:r>
+      <w:proofErr w:type="spellEnd"/>
+      <w:r>
+        <w:rPr>
+          <w:lang w:val="pt-BR"/>
+        </w:rPr>
+        <w:t xml:space="preserve"> são utilizados apenas por dispositivos de legado para transferir dados diretamente para a RAM</w:t>
+      </w:r>
+      <w:r>
+        <w:rPr>
+          <w:lang w:val="pt-BR"/>
+        </w:rPr>
+        <w:t>, reduzindo a utilização do processador.</w:t>
+      </w:r>
+      <w:r>
+        <w:rPr>
+          <w:lang w:val="pt-BR"/>
+        </w:rPr>
+        <w:t xml:space="preserve"> </w:t>
+      </w:r>
+      <w:r>
+        <w:rPr>
+          <w:lang w:val="pt-BR"/>
+        </w:rPr>
+        <w:t xml:space="preserve"> Existem 8 canais DMA, numerados de 0 a 7. Os canais de 0 a 3 são herança do PC original e </w:t>
+      </w:r>
+      <w:r>
+        <w:rPr>
+          <w:lang w:val="pt-BR"/>
+        </w:rPr>
+        <w:t>funcionam em 8 bits. Os canais de 4 a 7, foram introduzidos com o 286 e, acompanhando o barramento de dados do processador, são canais de 16 bits.</w:t>
       </w:r>
     </w:p>
     <w:p>
@@ -393,21 +362,45 @@
         <w:rPr>
           <w:lang w:val="pt-BR"/>
         </w:rPr>
-        <w:t xml:space="preserve">8.  </w:t>
-      </w:r>
-      <w:proofErr w:type="spellStart"/>
-      <w:r>
-        <w:rPr>
-          <w:lang w:val="pt-BR"/>
-        </w:rPr>
-        <w:t>Adress</w:t>
-      </w:r>
-      <w:proofErr w:type="spellEnd"/>
-      <w:r>
-        <w:rPr>
-          <w:lang w:val="pt-BR"/>
-        </w:rPr>
-        <w:t xml:space="preserve"> bus é usado pela CPU para enviar o endereço do local da memória ou a porta de entrada / saída que deve ser acessada no instante.</w:t>
+        <w:t>7.</w:t>
+      </w:r>
+      <w:r>
+        <w:rPr>
+          <w:lang w:val="pt-BR"/>
+        </w:rPr>
+        <w:t xml:space="preserve">  </w:t>
+      </w:r>
+      <w:r>
+        <w:rPr>
+          <w:lang w:val="pt-BR"/>
+        </w:rPr>
+        <w:t xml:space="preserve">Chip </w:t>
+      </w:r>
+      <w:proofErr w:type="spellStart"/>
+      <w:r>
+        <w:rPr>
+          <w:lang w:val="pt-BR"/>
+        </w:rPr>
+        <w:t>Select</w:t>
+      </w:r>
+      <w:proofErr w:type="spellEnd"/>
+      <w:r>
+        <w:rPr>
+          <w:lang w:val="pt-BR"/>
+        </w:rPr>
+        <w:t xml:space="preserve"> é o nome dado a seleção de chips, que é a linha de controle utilizada para selecionar </w:t>
+      </w:r>
+      <w:r>
+        <w:rPr>
+          <w:lang w:val="pt-BR"/>
+        </w:rPr>
+        <w:t xml:space="preserve">um dos circuitos integrados </w:t>
+      </w:r>
+      <w:r>
+        <w:rPr>
+          <w:lang w:val="pt-BR"/>
+        </w:rPr>
+        <w:t>dentre vários conectados ao mesmo barramento de um computador.</w:t>
       </w:r>
     </w:p>
     <w:p>
@@ -420,18 +413,45 @@
         <w:rPr>
           <w:lang w:val="pt-BR"/>
         </w:rPr>
-        <w:t xml:space="preserve">Data </w:t>
-      </w:r>
-      <w:r>
-        <w:rPr>
-          <w:lang w:val="pt-BR"/>
-        </w:rPr>
-        <w:t>Bus é usado para transportar os dados e instruções da CPU para a memória e dispositivos periféricos e vice-versa. Portanto, é um barramento bidirecional.</w:t>
+        <w:t xml:space="preserve">8.  </w:t>
+      </w:r>
+      <w:proofErr w:type="spellStart"/>
+      <w:r>
+        <w:rPr>
+          <w:lang w:val="pt-BR"/>
+        </w:rPr>
+        <w:t>Adress</w:t>
+      </w:r>
+      <w:proofErr w:type="spellEnd"/>
+      <w:r>
+        <w:rPr>
+          <w:lang w:val="pt-BR"/>
+        </w:rPr>
+        <w:t xml:space="preserve"> bus é usado pela CPU para enviar o endereço do local da memória ou a porta de entrada / saída que deve ser acessada no instante.</w:t>
       </w:r>
     </w:p>
     <w:p>
       <w:pPr>
         <w:rPr>
+          <w:lang w:val="pt-BR"/>
+        </w:rPr>
+      </w:pPr>
+      <w:r>
+        <w:rPr>
+          <w:lang w:val="pt-BR"/>
+        </w:rPr>
+        <w:t xml:space="preserve">Data </w:t>
+      </w:r>
+      <w:r>
+        <w:rPr>
+          <w:lang w:val="pt-BR"/>
+        </w:rPr>
+        <w:t>Bus é usado para transportar os dados e instruções da CPU para a memória e dispositivos periféricos e vice-versa. Portanto, é um barramento bidirecional.</w:t>
+      </w:r>
+    </w:p>
+    <w:p>
+      <w:pPr>
+        <w:rPr>
           <w:rFonts w:cstheme="minorHAnsi"/>
           <w:color w:val="333333"/>
           <w:shd w:val="clear" w:color="auto" w:fill="FFFFFF"/>
@@ -577,16 +597,32 @@
           <w:color w:val="333333"/>
           <w:shd w:val="clear" w:color="auto" w:fill="FFFFFF"/>
         </w:rPr>
-        <w:t xml:space="preserve">I5 </w:t>
-      </w:r>
-      <w:proofErr w:type="spellStart"/>
-      <w:r>
-        <w:rPr>
-          <w:rFonts w:cstheme="minorHAnsi"/>
-          <w:color w:val="333333"/>
-          <w:shd w:val="clear" w:color="auto" w:fill="FFFFFF"/>
-        </w:rPr>
-        <w:t>Fabricante</w:t>
+        <w:t>I</w:t>
+      </w:r>
+      <w:r>
+        <w:rPr>
+          <w:rFonts w:cstheme="minorHAnsi"/>
+          <w:color w:val="333333"/>
+          <w:shd w:val="clear" w:color="auto" w:fill="FFFFFF"/>
+        </w:rPr>
+        <w:t>7</w:t>
+      </w:r>
+      <w:r>
+        <w:rPr>
+          <w:rFonts w:cstheme="minorHAnsi"/>
+          <w:color w:val="333333"/>
+          <w:shd w:val="clear" w:color="auto" w:fill="FFFFFF"/>
+        </w:rPr>
+        <w:t xml:space="preserve"> F</w:t>
+      </w:r>
+      <w:proofErr w:type="spellStart"/>
+      <w:r>
+        <w:rPr>
+          <w:rFonts w:cstheme="minorHAnsi"/>
+          <w:color w:val="333333"/>
+          <w:shd w:val="clear" w:color="auto" w:fill="FFFFFF"/>
+        </w:rPr>
+        <w:t>abricante</w:t>
       </w:r>
       <w:proofErr w:type="spellEnd"/>
       <w:r>
@@ -3065,6 +3101,17 @@
       <w:bCs/>
     </w:rPr>
   </w:style>
+  <w:style w:type="character" w:styleId="nfase">
+    <w:name w:val="Emphasis"/>
+    <w:basedOn w:val="Fontepargpadro"/>
+    <w:uiPriority w:val="20"/>
+    <w:qFormat/>
+    <w:rsid w:val="00B546AE"/>
+    <w:rPr>
+      <w:i/>
+      <w:iCs/>
+    </w:rPr>
+  </w:style>
 </w:styles>
 </file>
 
